--- a/自創本/閃耀於夜空中的北極星.docx
+++ b/自創本/閃耀於夜空中的北極星.docx
@@ -101,6 +101,196 @@
         </w:rPr>
       </w:pPr>
       <w:r>
+        <w:rPr>
+          <w:rFonts w:asciiTheme="minorEastAsia" w:eastAsiaTheme="minorEastAsia" w:hAnsiTheme="minorEastAsia" w:hint="eastAsia"/>
+        </w:rPr>
+        <w:t>====</w:t>
+      </w:r>
+      <w:r>
+        <w:rPr>
+          <w:rFonts w:hint="eastAsia"/>
+        </w:rPr>
+        <w:t>布朗家族</w:t>
+      </w:r>
+      <w:r>
+        <w:rPr>
+          <w:rFonts w:asciiTheme="minorEastAsia" w:eastAsiaTheme="minorEastAsia" w:hAnsiTheme="minorEastAsia" w:hint="eastAsia"/>
+        </w:rPr>
+        <w:t>====</w:t>
+      </w:r>
+    </w:p>
+    <w:p>
+      <w:pPr>
+        <w:pStyle w:val="3"/>
+        <w:rPr>
+          <w:rFonts w:ascii="FangSong" w:eastAsiaTheme="minorEastAsia" w:hAnsi="FangSong" w:cs="FangSong"/>
+        </w:rPr>
+      </w:pPr>
+      <w:proofErr w:type="spellStart"/>
+      <w:r>
+        <w:t>Melodia</w:t>
+      </w:r>
+      <w:r>
+        <w:t>s</w:t>
+      </w:r>
+      <w:proofErr w:type="spellEnd"/>
+      <w:r>
+        <w:t>. Brown</w:t>
+      </w:r>
+      <w:r>
+        <w:rPr>
+          <w:rFonts w:hint="eastAsia"/>
+        </w:rPr>
+        <w:t>梅洛迪亞斯</w:t>
+      </w:r>
+      <w:proofErr w:type="gramStart"/>
+      <w:r>
+        <w:rPr>
+          <w:rFonts w:ascii="新細明體" w:eastAsia="新細明體" w:hAnsi="新細明體" w:cs="新細明體" w:hint="eastAsia"/>
+        </w:rPr>
+        <w:t>‧</w:t>
+      </w:r>
+      <w:proofErr w:type="gramEnd"/>
+      <w:r>
+        <w:rPr>
+          <w:rFonts w:ascii="FangSong" w:hAnsi="FangSong" w:cs="FangSong" w:hint="eastAsia"/>
+        </w:rPr>
+        <w:t>布朗</w:t>
+      </w:r>
+    </w:p>
+    <w:p>
+      <w:pPr>
+        <w:pStyle w:val="4"/>
+      </w:pPr>
+      <w:r>
+        <w:rPr>
+          <w:rFonts w:hint="eastAsia"/>
+        </w:rPr>
+        <w:t>人物背景：</w:t>
+      </w:r>
+    </w:p>
+    <w:p>
+      <w:pPr>
+        <w:pStyle w:val="a7"/>
+        <w:ind w:firstLine="420"/>
+      </w:pPr>
+      <w:r>
+        <w:rPr>
+          <w:rFonts w:hint="eastAsia"/>
+        </w:rPr>
+        <w:t>原名</w:t>
+      </w:r>
+      <w:r>
+        <w:rPr>
+          <w:rFonts w:hint="eastAsia"/>
+        </w:rPr>
+        <w:t>梅洛迪亞斯</w:t>
+      </w:r>
+      <w:r>
+        <w:rPr>
+          <w:rFonts w:hint="eastAsia"/>
+        </w:rPr>
+        <w:t>．</w:t>
+      </w:r>
+      <w:r>
+        <w:rPr>
+          <w:rFonts w:hint="eastAsia"/>
+        </w:rPr>
+        <w:t>傑佛遜</w:t>
+      </w:r>
+      <w:r>
+        <w:rPr>
+          <w:rFonts w:hint="eastAsia"/>
+        </w:rPr>
+        <w:t>(</w:t>
+      </w:r>
+      <w:proofErr w:type="spellStart"/>
+      <w:r>
+        <w:t>Melodias</w:t>
+      </w:r>
+      <w:proofErr w:type="spellEnd"/>
+      <w:r>
+        <w:t xml:space="preserve">. </w:t>
+      </w:r>
+      <w:r>
+        <w:t>Jefferson</w:t>
+      </w:r>
+      <w:r>
+        <w:t>)</w:t>
+      </w:r>
+      <w:r>
+        <w:t>，</w:t>
+      </w:r>
+      <w:r>
+        <w:rPr>
+          <w:rFonts w:hint="eastAsia"/>
+        </w:rPr>
+        <w:t>布朗家族的</w:t>
+      </w:r>
+      <w:r>
+        <w:rPr>
+          <w:rFonts w:hint="eastAsia"/>
+        </w:rPr>
+        <w:t>首領</w:t>
+      </w:r>
+      <w:r>
+        <w:rPr>
+          <w:rFonts w:hint="eastAsia"/>
+        </w:rPr>
+        <w:t>格雷森</w:t>
+      </w:r>
+      <w:r>
+        <w:rPr>
+          <w:rFonts w:hint="eastAsia"/>
+        </w:rPr>
+        <w:t>．</w:t>
+      </w:r>
+      <w:r>
+        <w:rPr>
+          <w:rFonts w:hint="eastAsia"/>
+        </w:rPr>
+        <w:t>布朗的養子</w:t>
+      </w:r>
+      <w:r>
+        <w:rPr>
+          <w:rFonts w:hint="eastAsia"/>
+        </w:rPr>
+        <w:t>。</w:t>
+      </w:r>
+    </w:p>
+    <w:p>
+      <w:pPr>
+        <w:pStyle w:val="a7"/>
+        <w:ind w:firstLine="420"/>
+        <w:rPr>
+          <w:rFonts w:hint="eastAsia"/>
+        </w:rPr>
+      </w:pPr>
+      <w:r>
+        <w:rPr>
+          <w:rFonts w:hint="eastAsia"/>
+        </w:rPr>
+        <w:t>外表看起來只有</w:t>
+      </w:r>
+      <w:r>
+        <w:rPr>
+          <w:rFonts w:hint="eastAsia"/>
+        </w:rPr>
+        <w:t>20</w:t>
+      </w:r>
+      <w:r>
+        <w:rPr>
+          <w:rFonts w:hint="eastAsia"/>
+        </w:rPr>
+        <w:t>歲出頭，</w:t>
+      </w:r>
+    </w:p>
+    <w:p>
+      <w:pPr>
+        <w:pStyle w:val="3"/>
+      </w:pPr>
+      <w:r>
+        <w:lastRenderedPageBreak/>
         <w:t>Grayson</w:t>
       </w:r>
       <w:r>
@@ -140,47 +330,231 @@
       <w:pPr>
         <w:pStyle w:val="3"/>
         <w:rPr>
-          <w:szCs w:val="30"/>
+          <w:rFonts w:eastAsiaTheme="minorEastAsia"/>
         </w:rPr>
       </w:pPr>
       <w:proofErr w:type="spellStart"/>
       <w:r>
-        <w:rPr>
-          <w:szCs w:val="30"/>
-        </w:rPr>
-        <w:t>Melodia</w:t>
-      </w:r>
-      <w:r>
-        <w:rPr>
-          <w:szCs w:val="30"/>
-        </w:rPr>
-        <w:t>s</w:t>
+        <w:t>Ternence</w:t>
       </w:r>
       <w:proofErr w:type="spellEnd"/>
       <w:r>
-        <w:rPr>
-          <w:szCs w:val="30"/>
+        <w:t>.</w:t>
+      </w:r>
+      <w:r>
+        <w:t xml:space="preserve"> Brown</w:t>
+      </w:r>
+      <w:r>
+        <w:rPr>
+          <w:rFonts w:hint="eastAsia"/>
+        </w:rPr>
+        <w:t>泰倫斯</w:t>
+      </w:r>
+      <w:proofErr w:type="gramStart"/>
+      <w:r>
+        <w:rPr>
+          <w:rFonts w:ascii="新細明體" w:eastAsia="新細明體" w:hAnsi="新細明體" w:cs="新細明體" w:hint="eastAsia"/>
+        </w:rPr>
+        <w:t>‧</w:t>
+      </w:r>
+      <w:proofErr w:type="gramEnd"/>
+      <w:r>
+        <w:rPr>
+          <w:rFonts w:ascii="FangSong" w:hAnsi="FangSong" w:cs="FangSong" w:hint="eastAsia"/>
+        </w:rPr>
+        <w:t>布</w:t>
+      </w:r>
+      <w:r>
+        <w:rPr>
+          <w:rFonts w:hint="eastAsia"/>
+        </w:rPr>
+        <w:t>朗</w:t>
+      </w:r>
+    </w:p>
+    <w:p>
+      <w:pPr>
+        <w:pStyle w:val="3"/>
+        <w:rPr>
+          <w:rFonts w:eastAsiaTheme="minorEastAsia"/>
+        </w:rPr>
+      </w:pPr>
+      <w:r>
+        <w:t>Leonard</w:t>
+      </w:r>
+      <w:r>
+        <w:t>.</w:t>
+      </w:r>
+      <w:r>
+        <w:t xml:space="preserve"> Brown</w:t>
+      </w:r>
+      <w:r>
+        <w:rPr>
+          <w:rFonts w:hint="eastAsia"/>
+        </w:rPr>
+        <w:t>倫納德</w:t>
+      </w:r>
+      <w:proofErr w:type="gramStart"/>
+      <w:r>
+        <w:rPr>
+          <w:rFonts w:eastAsiaTheme="minorEastAsia" w:hint="eastAsia"/>
+        </w:rPr>
+        <w:t>‧</w:t>
+      </w:r>
+      <w:proofErr w:type="gramEnd"/>
+      <w:r>
+        <w:rPr>
+          <w:rFonts w:eastAsiaTheme="minorEastAsia" w:hint="eastAsia"/>
+        </w:rPr>
+        <w:t>布朗（布朗老頭）</w:t>
+      </w:r>
+    </w:p>
+    <w:p>
+      <w:pPr>
+        <w:pStyle w:val="3"/>
+        <w:rPr>
+          <w:rFonts w:hint="eastAsia"/>
+        </w:rPr>
+      </w:pPr>
+      <w:r>
+        <w:rPr>
+          <w:rFonts w:hint="eastAsia"/>
+        </w:rPr>
+        <w:t>====</w:t>
+      </w:r>
+      <w:r>
+        <w:rPr>
+          <w:rFonts w:hint="eastAsia"/>
+        </w:rPr>
+        <w:t>金博爾家族</w:t>
+      </w:r>
+      <w:r>
+        <w:rPr>
+          <w:rFonts w:hint="eastAsia"/>
+        </w:rPr>
+        <w:t>====</w:t>
+      </w:r>
+    </w:p>
+    <w:p>
+      <w:pPr>
+        <w:pStyle w:val="3"/>
+        <w:rPr>
+          <w:rFonts w:eastAsiaTheme="minorEastAsia"/>
+        </w:rPr>
+      </w:pPr>
+      <w:r>
+        <w:t>Thomas</w:t>
+      </w:r>
+      <w:r>
+        <w:rPr>
+          <w:rFonts w:eastAsiaTheme="minorEastAsia" w:hint="eastAsia"/>
+        </w:rPr>
+        <w:t>.</w:t>
+      </w:r>
+      <w:r>
+        <w:rPr>
+          <w:rFonts w:eastAsiaTheme="minorEastAsia"/>
+        </w:rPr>
+        <w:t xml:space="preserve"> </w:t>
+      </w:r>
+      <w:r>
+        <w:rPr>
+          <w:rFonts w:eastAsiaTheme="minorEastAsia"/>
+        </w:rPr>
+        <w:t>Kimball</w:t>
+      </w:r>
+      <w:proofErr w:type="gramStart"/>
+      <w:r>
+        <w:rPr>
+          <w:rFonts w:hint="eastAsia"/>
+        </w:rPr>
+        <w:t>托馬斯</w:t>
+      </w:r>
+      <w:r>
+        <w:rPr>
+          <w:rFonts w:ascii="新細明體" w:eastAsia="新細明體" w:hAnsi="新細明體" w:cs="新細明體" w:hint="eastAsia"/>
+        </w:rPr>
+        <w:t>‧</w:t>
+      </w:r>
+      <w:proofErr w:type="gramEnd"/>
+      <w:r>
+        <w:rPr>
+          <w:rFonts w:ascii="FangSong" w:hAnsi="FangSong" w:cs="FangSong" w:hint="eastAsia"/>
+        </w:rPr>
+        <w:t>金博爾</w:t>
+      </w:r>
+    </w:p>
+    <w:p>
+      <w:pPr>
+        <w:pStyle w:val="3"/>
+        <w:rPr>
+          <w:rFonts w:eastAsiaTheme="minorEastAsia"/>
+        </w:rPr>
+      </w:pPr>
+      <w:r>
+        <w:t>Douglas</w:t>
+      </w:r>
+      <w:r>
+        <w:rPr>
+          <w:rFonts w:hint="eastAsia"/>
+        </w:rPr>
+        <w:t>.</w:t>
+      </w:r>
+      <w:r>
+        <w:t xml:space="preserve"> </w:t>
+      </w:r>
+      <w:r>
+        <w:t>Kimball</w:t>
+      </w:r>
+      <w:r>
+        <w:rPr>
+          <w:rFonts w:hint="eastAsia"/>
+        </w:rPr>
+        <w:t>道格拉斯</w:t>
+      </w:r>
+      <w:proofErr w:type="gramStart"/>
+      <w:r>
+        <w:rPr>
+          <w:rFonts w:ascii="新細明體" w:eastAsia="新細明體" w:hAnsi="新細明體" w:cs="新細明體" w:hint="eastAsia"/>
+        </w:rPr>
+        <w:t>‧</w:t>
+      </w:r>
+      <w:proofErr w:type="gramEnd"/>
+      <w:r>
+        <w:rPr>
+          <w:rFonts w:hint="eastAsia"/>
+        </w:rPr>
+        <w:t>金博爾</w:t>
+      </w:r>
+    </w:p>
+    <w:p>
+      <w:pPr>
+        <w:pStyle w:val="3"/>
+        <w:rPr>
+          <w:rFonts w:eastAsiaTheme="minorEastAsia"/>
+        </w:rPr>
+      </w:pPr>
+      <w:r>
+        <w:t>Lucas</w:t>
+      </w:r>
+      <w:r>
+        <w:rPr>
+          <w:rFonts w:hint="eastAsia"/>
         </w:rPr>
         <w:t xml:space="preserve">. </w:t>
       </w:r>
       <w:r>
-        <w:rPr>
-          <w:szCs w:val="30"/>
-        </w:rPr>
-        <w:t>Brown</w:t>
-      </w:r>
-      <w:r>
-        <w:rPr>
-          <w:rFonts w:hint="eastAsia"/>
-          <w:szCs w:val="30"/>
-        </w:rPr>
-        <w:t>梅洛迪亞斯</w:t>
+        <w:t>Willis</w:t>
+      </w:r>
+      <w:r>
+        <w:rPr>
+          <w:rFonts w:hint="eastAsia"/>
+        </w:rPr>
+        <w:t>盧卡斯</w:t>
       </w:r>
       <w:proofErr w:type="gramStart"/>
       <w:r>
         <w:rPr>
-          <w:rFonts w:hint="eastAsia"/>
-          <w:szCs w:val="30"/>
+          <w:rFonts w:ascii="新細明體" w:eastAsia="新細明體" w:hAnsi="新細明體" w:cs="新細明體" w:hint="eastAsia"/>
         </w:rPr>
         <w:t>‧</w:t>
       </w:r>
@@ -188,403 +562,438 @@
       <w:r>
         <w:rPr>
           <w:rFonts w:hint="eastAsia"/>
-          <w:szCs w:val="30"/>
-        </w:rPr>
-        <w:t>布朗</w:t>
-      </w:r>
-      <w:r>
-        <w:rPr>
-          <w:rFonts w:hint="eastAsia"/>
-          <w:szCs w:val="30"/>
+        </w:rPr>
+        <w:t>威利</w:t>
+      </w:r>
+    </w:p>
+    <w:p>
+      <w:pPr>
+        <w:pStyle w:val="3"/>
+        <w:rPr>
+          <w:rFonts w:hint="eastAsia"/>
+        </w:rPr>
+      </w:pPr>
+      <w:r>
+        <w:rPr>
+          <w:rFonts w:hint="eastAsia"/>
+        </w:rPr>
+        <w:t>====</w:t>
+      </w:r>
+      <w:r>
+        <w:rPr>
+          <w:rFonts w:hint="eastAsia"/>
+        </w:rPr>
+        <w:t>其他勢力</w:t>
+      </w:r>
+      <w:r>
+        <w:rPr>
+          <w:rFonts w:hint="eastAsia"/>
+        </w:rPr>
+        <w:t>====</w:t>
+      </w:r>
+    </w:p>
+    <w:p>
+      <w:pPr>
+        <w:pStyle w:val="3"/>
+      </w:pPr>
+      <w:r>
+        <w:rPr>
+          <w:rFonts w:hint="eastAsia"/>
+        </w:rPr>
+        <w:t>Alexis</w:t>
+      </w:r>
+      <w:r>
+        <w:rPr>
+          <w:rFonts w:hint="eastAsia"/>
+        </w:rPr>
+        <w:t>.</w:t>
+      </w:r>
+      <w:r>
+        <w:t xml:space="preserve"> </w:t>
+      </w:r>
+      <w:r>
+        <w:rPr>
+          <w:rFonts w:hint="eastAsia"/>
+        </w:rPr>
+        <w:t>Economou</w:t>
+      </w:r>
+      <w:r>
+        <w:rPr>
+          <w:rFonts w:hint="eastAsia"/>
+        </w:rPr>
+        <w:t>亞歷特西斯</w:t>
+      </w:r>
+      <w:proofErr w:type="gramStart"/>
+      <w:r>
+        <w:rPr>
+          <w:rFonts w:ascii="新細明體" w:eastAsia="新細明體" w:hAnsi="新細明體" w:cs="新細明體" w:hint="eastAsia"/>
+        </w:rPr>
+        <w:t>‧</w:t>
+      </w:r>
+      <w:proofErr w:type="gramEnd"/>
+      <w:r>
+        <w:rPr>
+          <w:rFonts w:ascii="FangSong" w:hAnsi="FangSong" w:cs="FangSong" w:hint="eastAsia"/>
+        </w:rPr>
+        <w:t>艾諾</w:t>
+      </w:r>
+      <w:proofErr w:type="gramStart"/>
+      <w:r>
+        <w:rPr>
+          <w:rFonts w:ascii="FangSong" w:hAnsi="FangSong" w:cs="FangSong" w:hint="eastAsia"/>
+        </w:rPr>
+        <w:t>姆</w:t>
+      </w:r>
+      <w:proofErr w:type="gramEnd"/>
+      <w:r>
+        <w:rPr>
+          <w:rFonts w:hint="eastAsia"/>
         </w:rPr>
         <w:t>(</w:t>
       </w:r>
+      <w:r>
+        <w:t>Alex</w:t>
+      </w:r>
+      <w:r>
+        <w:rPr>
+          <w:rFonts w:hint="eastAsia"/>
+        </w:rPr>
+        <w:t>艾力克斯</w:t>
+      </w:r>
+      <w:r>
+        <w:rPr>
+          <w:rFonts w:hint="eastAsia"/>
+        </w:rPr>
+        <w:t>)</w:t>
+      </w:r>
+    </w:p>
+    <w:p>
+      <w:pPr>
+        <w:pStyle w:val="3"/>
+        <w:rPr>
+          <w:rFonts w:eastAsiaTheme="minorEastAsia"/>
+        </w:rPr>
+      </w:pPr>
+      <w:r>
+        <w:t>Leonie</w:t>
+      </w:r>
+      <w:r>
+        <w:t xml:space="preserve">. </w:t>
+      </w:r>
+      <w:r>
+        <w:t>Keller</w:t>
+      </w:r>
+      <w:proofErr w:type="gramStart"/>
+      <w:r>
+        <w:rPr>
+          <w:rFonts w:hint="eastAsia"/>
+        </w:rPr>
+        <w:t>萊</w:t>
+      </w:r>
+      <w:proofErr w:type="gramEnd"/>
+      <w:r>
+        <w:rPr>
+          <w:rFonts w:hint="eastAsia"/>
+        </w:rPr>
+        <w:t>奧妮</w:t>
+      </w:r>
+      <w:proofErr w:type="gramStart"/>
+      <w:r>
+        <w:rPr>
+          <w:rFonts w:ascii="新細明體" w:eastAsia="新細明體" w:hAnsi="新細明體" w:cs="新細明體" w:hint="eastAsia"/>
+        </w:rPr>
+        <w:t>‧</w:t>
+      </w:r>
+      <w:r>
+        <w:rPr>
+          <w:rFonts w:ascii="FangSong" w:hAnsi="FangSong" w:cs="FangSong" w:hint="eastAsia"/>
+        </w:rPr>
+        <w:t>凱</w:t>
+      </w:r>
+      <w:proofErr w:type="gramEnd"/>
+      <w:r>
+        <w:rPr>
+          <w:rFonts w:ascii="FangSong" w:hAnsi="FangSong" w:cs="FangSong" w:hint="eastAsia"/>
+        </w:rPr>
+        <w:t>勒</w:t>
+      </w:r>
+      <w:r>
+        <w:rPr>
+          <w:rFonts w:eastAsiaTheme="minorEastAsia" w:hint="eastAsia"/>
+        </w:rPr>
+        <w:t>(</w:t>
+      </w:r>
+      <w:r>
+        <w:rPr>
+          <w:rFonts w:eastAsiaTheme="minorEastAsia"/>
+        </w:rPr>
+        <w:t>Lainie</w:t>
+      </w:r>
+      <w:proofErr w:type="gramStart"/>
+      <w:r>
+        <w:rPr>
+          <w:rFonts w:eastAsiaTheme="minorEastAsia" w:hint="eastAsia"/>
+        </w:rPr>
+        <w:t>萊</w:t>
+      </w:r>
+      <w:proofErr w:type="gramEnd"/>
+      <w:r>
+        <w:rPr>
+          <w:rFonts w:eastAsiaTheme="minorEastAsia" w:hint="eastAsia"/>
+        </w:rPr>
+        <w:t>妮</w:t>
+      </w:r>
+      <w:r>
+        <w:rPr>
+          <w:rFonts w:eastAsiaTheme="minorEastAsia"/>
+        </w:rPr>
+        <w:t>)</w:t>
+      </w:r>
+    </w:p>
+    <w:p>
+      <w:pPr>
+        <w:pStyle w:val="2"/>
+      </w:pPr>
+      <w:r>
+        <w:rPr>
+          <w:rFonts w:hint="eastAsia"/>
+        </w:rPr>
+        <w:t>客串</w:t>
+      </w:r>
+      <w:r>
+        <w:rPr>
+          <w:rFonts w:hint="eastAsia"/>
+        </w:rPr>
+        <w:t>/</w:t>
+      </w:r>
+      <w:r>
+        <w:rPr>
+          <w:rFonts w:hint="eastAsia"/>
+        </w:rPr>
+        <w:t>非主要腳色</w:t>
+      </w:r>
+    </w:p>
+    <w:p>
+      <w:pPr>
+        <w:pStyle w:val="3"/>
+      </w:pPr>
       <w:proofErr w:type="spellStart"/>
       <w:r>
-        <w:rPr>
-          <w:szCs w:val="30"/>
-        </w:rPr>
-        <w:t>Melodia</w:t>
+        <w:t>Kuboniwa</w:t>
       </w:r>
       <w:proofErr w:type="spellEnd"/>
       <w:r>
-        <w:rPr>
-          <w:szCs w:val="30"/>
-        </w:rPr>
+        <w:t xml:space="preserve">. </w:t>
+      </w:r>
+      <w:proofErr w:type="spellStart"/>
+      <w:r>
+        <w:t>R</w:t>
+      </w:r>
+      <w:r>
+        <w:rPr>
+          <w:rFonts w:hint="eastAsia"/>
+        </w:rPr>
+        <w:t>e</w:t>
+      </w:r>
+      <w:r>
+        <w:t>nto</w:t>
+      </w:r>
+      <w:proofErr w:type="spellEnd"/>
+      <w:r>
+        <w:rPr>
+          <w:rFonts w:hint="eastAsia"/>
+        </w:rPr>
+        <w:t>久</w:t>
+      </w:r>
+      <w:proofErr w:type="gramStart"/>
+      <w:r>
+        <w:rPr>
+          <w:rFonts w:hint="eastAsia"/>
+        </w:rPr>
+        <w:t>保庭練登</w:t>
+      </w:r>
+      <w:proofErr w:type="gramEnd"/>
+      <w:r>
+        <w:rPr>
+          <w:rFonts w:hint="eastAsia"/>
+        </w:rPr>
+        <w:t>(</w:t>
+      </w:r>
+      <w:r>
+        <w:t>Carlyle</w:t>
+      </w:r>
+      <w:r>
         <w:t>.</w:t>
       </w:r>
       <w:r>
-        <w:rPr>
-          <w:szCs w:val="30"/>
-        </w:rPr>
         <w:t xml:space="preserve"> </w:t>
       </w:r>
+      <w:r>
+        <w:t>Wright</w:t>
+      </w:r>
+      <w:r>
+        <w:rPr>
+          <w:rFonts w:hint="eastAsia"/>
+        </w:rPr>
+        <w:t>卡</w:t>
+      </w:r>
+      <w:proofErr w:type="gramStart"/>
+      <w:r>
+        <w:rPr>
+          <w:rFonts w:hint="eastAsia"/>
+        </w:rPr>
+        <w:t>萊</w:t>
+      </w:r>
+      <w:proofErr w:type="gramEnd"/>
+      <w:r>
+        <w:rPr>
+          <w:rFonts w:hint="eastAsia"/>
+        </w:rPr>
+        <w:t>爾</w:t>
+      </w:r>
+      <w:proofErr w:type="gramStart"/>
+      <w:r>
+        <w:rPr>
+          <w:rFonts w:ascii="新細明體" w:eastAsia="新細明體" w:hAnsi="新細明體" w:cs="新細明體" w:hint="eastAsia"/>
+        </w:rPr>
+        <w:t>‧</w:t>
+      </w:r>
+      <w:r>
+        <w:rPr>
+          <w:rFonts w:ascii="FangSong" w:hAnsi="FangSong" w:cs="FangSong" w:hint="eastAsia"/>
+        </w:rPr>
+        <w:t>賴特</w:t>
+      </w:r>
+      <w:proofErr w:type="gramEnd"/>
+      <w:r>
+        <w:rPr>
+          <w:rFonts w:hint="eastAsia"/>
+        </w:rPr>
+        <w:t>)</w:t>
+      </w:r>
+    </w:p>
+    <w:p>
+      <w:pPr>
+        <w:pStyle w:val="3"/>
+        <w:rPr>
+          <w:rFonts w:eastAsiaTheme="minorEastAsia"/>
+        </w:rPr>
+      </w:pPr>
       <w:proofErr w:type="spellStart"/>
       <w:r>
-        <w:rPr>
-          <w:szCs w:val="30"/>
-        </w:rPr>
-        <w:t>Jefferso</w:t>
+        <w:t>Shiyou</w:t>
       </w:r>
       <w:proofErr w:type="spellEnd"/>
       <w:r>
-        <w:rPr>
-          <w:rFonts w:hint="eastAsia"/>
-          <w:szCs w:val="30"/>
-        </w:rPr>
-        <w:t>梅洛迪亞</w:t>
-      </w:r>
-      <w:r>
-        <w:rPr>
-          <w:rFonts w:hint="eastAsia"/>
-          <w:szCs w:val="30"/>
-        </w:rPr>
+        <w:t xml:space="preserve">. </w:t>
+      </w:r>
+      <w:proofErr w:type="spellStart"/>
+      <w:r>
+        <w:t>Kiyotoki</w:t>
+      </w:r>
+      <w:proofErr w:type="spellEnd"/>
+      <w:proofErr w:type="gramStart"/>
+      <w:r>
+        <w:rPr>
+          <w:rFonts w:hint="eastAsia"/>
+        </w:rPr>
+        <w:t>紫陽聖時</w:t>
+      </w:r>
+      <w:proofErr w:type="gramEnd"/>
+    </w:p>
+    <w:p>
+      <w:pPr>
+        <w:pStyle w:val="3"/>
+        <w:rPr>
+          <w:rFonts w:hint="eastAsia"/>
+        </w:rPr>
+      </w:pPr>
+      <w:proofErr w:type="spellStart"/>
+      <w:r>
         <w:lastRenderedPageBreak/>
-        <w:t>斯</w:t>
+        <w:t>A</w:t>
+      </w:r>
+      <w:r>
+        <w:rPr>
+          <w:rFonts w:hint="eastAsia"/>
+        </w:rPr>
+        <w:t>gias</w:t>
+      </w:r>
+      <w:proofErr w:type="spellEnd"/>
+      <w:r>
+        <w:rPr>
+          <w:rFonts w:hint="eastAsia"/>
+        </w:rPr>
+        <w:t>阿奇亞斯</w:t>
+      </w:r>
+    </w:p>
+    <w:p>
+      <w:pPr>
+        <w:pStyle w:val="2"/>
+      </w:pPr>
+      <w:r>
+        <w:rPr>
+          <w:rFonts w:hint="eastAsia"/>
+        </w:rPr>
+        <w:t>神話生物</w:t>
+      </w:r>
+    </w:p>
+    <w:p>
+      <w:pPr>
+        <w:pStyle w:val="2"/>
+      </w:pPr>
+      <w:r>
+        <w:rPr>
+          <w:rFonts w:hint="eastAsia"/>
+        </w:rPr>
+        <w:t>收集線索</w:t>
+      </w:r>
+    </w:p>
+    <w:p>
+      <w:pPr>
+        <w:pStyle w:val="2"/>
+      </w:pPr>
+      <w:r>
+        <w:rPr>
+          <w:rFonts w:hint="eastAsia"/>
+        </w:rPr>
+        <w:t>其他線索</w:t>
+      </w:r>
+    </w:p>
+    <w:p>
+      <w:pPr>
+        <w:pStyle w:val="2"/>
+      </w:pPr>
+      <w:r>
+        <w:rPr>
+          <w:rFonts w:hint="eastAsia"/>
+        </w:rPr>
+        <w:t>解決事件</w:t>
+      </w:r>
+    </w:p>
+    <w:p>
+      <w:pPr>
+        <w:pStyle w:val="2"/>
+      </w:pPr>
+      <w:r>
+        <w:rPr>
+          <w:rFonts w:hint="eastAsia"/>
+        </w:rPr>
+        <w:t>當塵埃落定</w:t>
       </w:r>
       <w:proofErr w:type="gramStart"/>
       <w:r>
         <w:rPr>
           <w:rFonts w:hint="eastAsia"/>
-          <w:szCs w:val="30"/>
-        </w:rPr>
-        <w:t>‧</w:t>
+        </w:rPr>
+        <w:t>──</w:t>
       </w:r>
       <w:proofErr w:type="gramEnd"/>
       <w:r>
         <w:rPr>
           <w:rFonts w:hint="eastAsia"/>
-          <w:szCs w:val="30"/>
-        </w:rPr>
-        <w:t>傑佛遜</w:t>
-      </w:r>
-      <w:r>
-        <w:rPr>
-          <w:rFonts w:hint="eastAsia"/>
-          <w:szCs w:val="30"/>
-        </w:rPr>
-        <w:t>)</w:t>
-      </w:r>
-    </w:p>
-    <w:p>
-      <w:pPr>
-        <w:pStyle w:val="3"/>
-        <w:rPr>
-          <w:rFonts w:hint="eastAsia"/>
-        </w:rPr>
-      </w:pPr>
-      <w:r>
-        <w:t>Timothy</w:t>
-      </w:r>
-      <w:r>
-        <w:t>.</w:t>
-      </w:r>
-      <w:r>
-        <w:t xml:space="preserve"> Brown</w:t>
-      </w:r>
-      <w:proofErr w:type="gramStart"/>
-      <w:r>
-        <w:rPr>
-          <w:rFonts w:hint="eastAsia"/>
-        </w:rPr>
-        <w:t>帝莫西</w:t>
-      </w:r>
-      <w:r>
-        <w:rPr>
-          <w:rFonts w:ascii="新細明體" w:eastAsia="新細明體" w:hAnsi="新細明體" w:cs="新細明體" w:hint="eastAsia"/>
-        </w:rPr>
-        <w:t>‧</w:t>
-      </w:r>
-      <w:proofErr w:type="gramEnd"/>
-      <w:r>
-        <w:rPr>
-          <w:rFonts w:ascii="FangSong" w:hAnsi="FangSong" w:cs="FangSong" w:hint="eastAsia"/>
-        </w:rPr>
-        <w:t>布</w:t>
-      </w:r>
-      <w:r>
-        <w:rPr>
-          <w:rFonts w:hint="eastAsia"/>
-        </w:rPr>
-        <w:t>朗</w:t>
-      </w:r>
-    </w:p>
-    <w:p>
-      <w:pPr>
-        <w:pStyle w:val="3"/>
-        <w:rPr>
-          <w:rFonts w:eastAsiaTheme="minorEastAsia"/>
-        </w:rPr>
-      </w:pPr>
-      <w:r>
-        <w:t>Thomas</w:t>
-      </w:r>
-      <w:r>
-        <w:rPr>
-          <w:rFonts w:eastAsiaTheme="minorEastAsia" w:hint="eastAsia"/>
-        </w:rPr>
-        <w:t>.</w:t>
-      </w:r>
-      <w:r>
-        <w:rPr>
-          <w:rFonts w:eastAsiaTheme="minorEastAsia"/>
-        </w:rPr>
-        <w:t xml:space="preserve"> </w:t>
-      </w:r>
-      <w:r>
-        <w:rPr>
-          <w:rFonts w:eastAsiaTheme="minorEastAsia"/>
-        </w:rPr>
-        <w:t>Kimball</w:t>
-      </w:r>
-      <w:proofErr w:type="gramStart"/>
-      <w:r>
-        <w:rPr>
-          <w:rFonts w:hint="eastAsia"/>
-        </w:rPr>
-        <w:t>托馬斯‧</w:t>
-      </w:r>
-      <w:proofErr w:type="gramEnd"/>
-      <w:r>
-        <w:rPr>
-          <w:rFonts w:hint="eastAsia"/>
-        </w:rPr>
-        <w:t>金博爾</w:t>
-      </w:r>
-    </w:p>
-    <w:p>
-      <w:pPr>
-        <w:pStyle w:val="3"/>
-        <w:rPr>
-          <w:rFonts w:hint="eastAsia"/>
-        </w:rPr>
-      </w:pPr>
-      <w:r>
-        <w:t>Lucas</w:t>
-      </w:r>
-      <w:r>
-        <w:rPr>
-          <w:rFonts w:hint="eastAsia"/>
-        </w:rPr>
-        <w:t xml:space="preserve">. </w:t>
-      </w:r>
-      <w:r>
-        <w:t>Willis</w:t>
-      </w:r>
-      <w:r>
-        <w:rPr>
-          <w:rFonts w:hint="eastAsia"/>
-        </w:rPr>
-        <w:t>盧卡斯</w:t>
-      </w:r>
-      <w:proofErr w:type="gramStart"/>
-      <w:r>
-        <w:rPr>
-          <w:rFonts w:ascii="新細明體" w:eastAsia="新細明體" w:hAnsi="新細明體" w:cs="新細明體" w:hint="eastAsia"/>
-        </w:rPr>
-        <w:t>‧</w:t>
-      </w:r>
-      <w:proofErr w:type="gramEnd"/>
-      <w:r>
-        <w:rPr>
-          <w:rFonts w:hint="eastAsia"/>
-        </w:rPr>
-        <w:t>威利</w:t>
-      </w:r>
-    </w:p>
-    <w:p>
-      <w:pPr>
-        <w:pStyle w:val="3"/>
-        <w:rPr>
-          <w:rFonts w:hint="eastAsia"/>
-        </w:rPr>
-      </w:pPr>
-      <w:r>
-        <w:t>Douglas</w:t>
-      </w:r>
-      <w:r>
-        <w:rPr>
-          <w:rFonts w:hint="eastAsia"/>
-        </w:rPr>
-        <w:t>.</w:t>
-      </w:r>
-      <w:r>
-        <w:t xml:space="preserve"> </w:t>
-      </w:r>
-      <w:r>
-        <w:t>Kimball</w:t>
-      </w:r>
-      <w:r>
-        <w:rPr>
-          <w:rFonts w:hint="eastAsia"/>
-        </w:rPr>
-        <w:t>道格拉斯</w:t>
-      </w:r>
-      <w:proofErr w:type="gramStart"/>
-      <w:r>
-        <w:rPr>
-          <w:rFonts w:ascii="新細明體" w:eastAsia="新細明體" w:hAnsi="新細明體" w:cs="新細明體" w:hint="eastAsia"/>
-        </w:rPr>
-        <w:t>‧</w:t>
-      </w:r>
-      <w:proofErr w:type="gramEnd"/>
-      <w:r>
-        <w:rPr>
-          <w:rFonts w:hint="eastAsia"/>
-        </w:rPr>
-        <w:t>金博爾</w:t>
-      </w:r>
-    </w:p>
-    <w:p>
-      <w:pPr>
-        <w:pStyle w:val="3"/>
-      </w:pPr>
-      <w:r>
-        <w:rPr>
-          <w:rFonts w:hint="eastAsia"/>
-        </w:rPr>
-        <w:t>Alexis</w:t>
-      </w:r>
-      <w:r>
-        <w:rPr>
-          <w:rFonts w:hint="eastAsia"/>
-        </w:rPr>
-        <w:t>.</w:t>
-      </w:r>
-      <w:r>
-        <w:t xml:space="preserve"> </w:t>
-      </w:r>
-      <w:r>
-        <w:rPr>
-          <w:rFonts w:hint="eastAsia"/>
-        </w:rPr>
-        <w:t>Economou</w:t>
-      </w:r>
-      <w:r>
-        <w:rPr>
-          <w:rFonts w:hint="eastAsia"/>
-        </w:rPr>
-        <w:t>亞歷特西斯</w:t>
-      </w:r>
-      <w:proofErr w:type="gramStart"/>
-      <w:r>
-        <w:rPr>
-          <w:rFonts w:hint="eastAsia"/>
-        </w:rPr>
-        <w:t>‧</w:t>
-      </w:r>
-      <w:proofErr w:type="gramEnd"/>
-      <w:r>
-        <w:rPr>
-          <w:rFonts w:hint="eastAsia"/>
-        </w:rPr>
-        <w:t>艾諾</w:t>
-      </w:r>
-      <w:proofErr w:type="gramStart"/>
-      <w:r>
-        <w:rPr>
-          <w:rFonts w:hint="eastAsia"/>
-        </w:rPr>
-        <w:t>姆</w:t>
-      </w:r>
-      <w:proofErr w:type="gramEnd"/>
-      <w:r>
-        <w:rPr>
-          <w:rFonts w:hint="eastAsia"/>
-        </w:rPr>
-        <w:t>(</w:t>
-      </w:r>
-      <w:r>
-        <w:t>Alex</w:t>
-      </w:r>
-      <w:r>
-        <w:rPr>
-          <w:rFonts w:hint="eastAsia"/>
-        </w:rPr>
-        <w:t>艾力克斯</w:t>
-      </w:r>
-      <w:r>
-        <w:rPr>
-          <w:rFonts w:hint="eastAsia"/>
-        </w:rPr>
-        <w:t>)</w:t>
-      </w:r>
-    </w:p>
-    <w:p>
-      <w:pPr>
-        <w:pStyle w:val="3"/>
-        <w:rPr>
-          <w:rFonts w:eastAsiaTheme="minorEastAsia"/>
-        </w:rPr>
-      </w:pPr>
-      <w:r>
-        <w:t>Leonie</w:t>
-      </w:r>
-      <w:r>
-        <w:t xml:space="preserve">. </w:t>
-      </w:r>
-      <w:r>
-        <w:t>Keller</w:t>
-      </w:r>
-      <w:proofErr w:type="gramStart"/>
-      <w:r>
-        <w:rPr>
-          <w:rFonts w:hint="eastAsia"/>
-        </w:rPr>
-        <w:t>萊</w:t>
-      </w:r>
-      <w:proofErr w:type="gramEnd"/>
-      <w:r>
-        <w:rPr>
-          <w:rFonts w:hint="eastAsia"/>
-        </w:rPr>
-        <w:t>奧妮</w:t>
-      </w:r>
-      <w:proofErr w:type="gramStart"/>
-      <w:r>
-        <w:rPr>
-          <w:rFonts w:hint="eastAsia"/>
-        </w:rPr>
-        <w:t>‧凱</w:t>
-      </w:r>
-      <w:proofErr w:type="gramEnd"/>
-      <w:r>
-        <w:rPr>
-          <w:rFonts w:hint="eastAsia"/>
-        </w:rPr>
-        <w:t>勒</w:t>
-      </w:r>
-      <w:r>
-        <w:rPr>
-          <w:rFonts w:eastAsiaTheme="minorEastAsia" w:hint="eastAsia"/>
-        </w:rPr>
-        <w:t>(</w:t>
-      </w:r>
-      <w:r>
-        <w:rPr>
-          <w:rFonts w:eastAsiaTheme="minorEastAsia"/>
-        </w:rPr>
-        <w:t>Lainie</w:t>
-      </w:r>
-      <w:proofErr w:type="gramStart"/>
-      <w:r>
-        <w:rPr>
-          <w:rFonts w:eastAsiaTheme="minorEastAsia" w:hint="eastAsia"/>
-        </w:rPr>
-        <w:t>萊</w:t>
-      </w:r>
-      <w:proofErr w:type="gramEnd"/>
-      <w:r>
-        <w:rPr>
-          <w:rFonts w:eastAsiaTheme="minorEastAsia" w:hint="eastAsia"/>
-        </w:rPr>
-        <w:t>妮</w:t>
-      </w:r>
-      <w:r>
-        <w:rPr>
-          <w:rFonts w:eastAsiaTheme="minorEastAsia"/>
-        </w:rPr>
-        <w:t>)</w:t>
+        </w:rPr>
+        <w:t>關於日後談</w:t>
       </w:r>
     </w:p>
     <w:p>
@@ -595,19 +1004,7 @@
         <w:rPr>
           <w:rFonts w:hint="eastAsia"/>
         </w:rPr>
-        <w:t>客串</w:t>
-      </w:r>
-      <w:r>
-        <w:rPr>
-          <w:rFonts w:hint="eastAsia"/>
-        </w:rPr>
-        <w:t>/</w:t>
-      </w:r>
-      <w:r>
-        <w:rPr>
-          <w:rFonts w:hint="eastAsia"/>
-        </w:rPr>
-        <w:t>非主要腳色</w:t>
+        <w:t>非玩家數據</w:t>
       </w:r>
     </w:p>
     <w:p>
@@ -618,96 +1015,12 @@
         <w:rPr>
           <w:rFonts w:hint="eastAsia"/>
         </w:rPr>
-        <w:t>神話生物</w:t>
+        <w:t>涉及法術</w:t>
       </w:r>
     </w:p>
     <w:p>
       <w:pPr>
         <w:pStyle w:val="2"/>
-      </w:pPr>
-      <w:r>
-        <w:rPr>
-          <w:rFonts w:hint="eastAsia"/>
-        </w:rPr>
-        <w:t>收集線索</w:t>
-      </w:r>
-    </w:p>
-    <w:p>
-      <w:pPr>
-        <w:pStyle w:val="2"/>
-      </w:pPr>
-      <w:r>
-        <w:rPr>
-          <w:rFonts w:hint="eastAsia"/>
-        </w:rPr>
-        <w:t>其他線索</w:t>
-      </w:r>
-    </w:p>
-    <w:p>
-      <w:pPr>
-        <w:pStyle w:val="2"/>
-      </w:pPr>
-      <w:r>
-        <w:rPr>
-          <w:rFonts w:hint="eastAsia"/>
-        </w:rPr>
-        <w:t>解決事件</w:t>
-      </w:r>
-    </w:p>
-    <w:p>
-      <w:pPr>
-        <w:pStyle w:val="2"/>
-      </w:pPr>
-      <w:r>
-        <w:rPr>
-          <w:rFonts w:hint="eastAsia"/>
-        </w:rPr>
-        <w:t>當塵埃落定</w:t>
-      </w:r>
-      <w:proofErr w:type="gramStart"/>
-      <w:r>
-        <w:rPr>
-          <w:rFonts w:hint="eastAsia"/>
-        </w:rPr>
-        <w:t>──</w:t>
-      </w:r>
-      <w:proofErr w:type="gramEnd"/>
-      <w:r>
-        <w:rPr>
-          <w:rFonts w:hint="eastAsia"/>
-        </w:rPr>
-        <w:t>關於日後談</w:t>
-      </w:r>
-    </w:p>
-    <w:p>
-      <w:pPr>
-        <w:pStyle w:val="2"/>
-      </w:pPr>
-      <w:r>
-        <w:rPr>
-          <w:rFonts w:hint="eastAsia"/>
-        </w:rPr>
-        <w:lastRenderedPageBreak/>
-        <w:t>非玩家數據</w:t>
-      </w:r>
-    </w:p>
-    <w:p>
-      <w:pPr>
-        <w:pStyle w:val="2"/>
-      </w:pPr>
-      <w:r>
-        <w:rPr>
-          <w:rFonts w:hint="eastAsia"/>
-        </w:rPr>
-        <w:t>涉及法術</w:t>
-      </w:r>
-    </w:p>
-    <w:p>
-      <w:pPr>
-        <w:pStyle w:val="2"/>
-        <w:rPr>
-          <w:rFonts w:hint="eastAsia"/>
-        </w:rPr>
       </w:pPr>
       <w:r>
         <w:rPr>
@@ -724,6 +1037,44 @@
     </w:sectPr>
   </w:body>
 </w:document>
+</file>
+
+<file path=word/endnotes.xml><?xml version="1.0" encoding="utf-8"?>
+<w:endnotes xmlns:wpc="http://schemas.microsoft.com/office/word/2010/wordprocessingCanvas" xmlns:cx="http://schemas.microsoft.com/office/drawing/2014/chartex" xmlns:cx1="http://schemas.microsoft.com/office/drawing/2015/9/8/chartex" xmlns:cx2="http://schemas.microsoft.com/office/drawing/2015/10/21/chartex" xmlns:cx3="http://schemas.microsoft.com/office/drawing/2016/5/9/chartex" xmlns:cx4="http://schemas.microsoft.com/office/drawing/2016/5/10/chartex" xmlns:cx5="http://schemas.microsoft.com/office/drawing/2016/5/11/chartex" xmlns:cx6="http://schemas.microsoft.com/office/drawing/2016/5/12/chartex" xmlns:cx7="http://schemas.microsoft.com/office/drawing/2016/5/13/chartex" xmlns:cx8="http://schemas.microsoft.com/office/drawing/2016/5/14/chartex" xmlns:mc="http://schemas.openxmlformats.org/markup-compatibility/2006" xmlns:aink="http://schemas.microsoft.com/office/drawing/2016/ink" xmlns:am3d="http://schemas.microsoft.com/office/drawing/2017/model3d" xmlns:o="urn:schemas-microsoft-com:office:office" xmlns:r="http://schemas.openxmlformats.org/officeDocument/2006/relationships" xmlns:m="http://schemas.openxmlformats.org/officeDocument/2006/math" xmlns:v="urn:schemas-microsoft-com:vml" xmlns:wp14="http://schemas.microsoft.com/office/word/2010/wordprocessingDrawing" xmlns:wp="http://schemas.openxmlformats.org/drawingml/2006/wordprocessingDrawing" xmlns:w10="urn:schemas-microsoft-com:office:word" xmlns:w="http://schemas.openxmlformats.org/wordprocessingml/2006/main" xmlns:w14="http://schemas.microsoft.com/office/word/2010/wordml" xmlns:w15="http://schemas.microsoft.com/office/word/2012/wordml" xmlns:w16cex="http://schemas.microsoft.com/office/word/2018/wordml/cex" xmlns:w16cid="http://schemas.microsoft.com/office/word/2016/wordml/cid" xmlns:w16="http://schemas.microsoft.com/office/word/2018/wordml" xmlns:w16sdtdh="http://schemas.microsoft.com/office/word/2020/wordml/sdtdatahash" xmlns:w16se="http://schemas.microsoft.com/office/word/2015/wordml/symex" xmlns:wpg="http://schemas.microsoft.com/office/word/2010/wordprocessingGroup" xmlns:wpi="http://schemas.microsoft.com/office/word/2010/wordprocessingInk" xmlns:wne="http://schemas.microsoft.com/office/word/2006/wordml" xmlns:wps="http://schemas.microsoft.com/office/word/2010/wordprocessingShape" mc:Ignorable="w14 w15 w16se w16cid w16 w16cex w16sdtdh wp14">
+  <w:endnote w:type="separator" w:id="-1">
+    <w:p>
+      <w:r>
+        <w:separator/>
+      </w:r>
+    </w:p>
+  </w:endnote>
+  <w:endnote w:type="continuationSeparator" w:id="0">
+    <w:p>
+      <w:r>
+        <w:continuationSeparator/>
+      </w:r>
+    </w:p>
+  </w:endnote>
+</w:endnotes>
+</file>
+
+<file path=word/footnotes.xml><?xml version="1.0" encoding="utf-8"?>
+<w:footnotes xmlns:wpc="http://schemas.microsoft.com/office/word/2010/wordprocessingCanvas" xmlns:cx="http://schemas.microsoft.com/office/drawing/2014/chartex" xmlns:cx1="http://schemas.microsoft.com/office/drawing/2015/9/8/chartex" xmlns:cx2="http://schemas.microsoft.com/office/drawing/2015/10/21/chartex" xmlns:cx3="http://schemas.microsoft.com/office/drawing/2016/5/9/chartex" xmlns:cx4="http://schemas.microsoft.com/office/drawing/2016/5/10/chartex" xmlns:cx5="http://schemas.microsoft.com/office/drawing/2016/5/11/chartex" xmlns:cx6="http://schemas.microsoft.com/office/drawing/2016/5/12/chartex" xmlns:cx7="http://schemas.microsoft.com/office/drawing/2016/5/13/chartex" xmlns:cx8="http://schemas.microsoft.com/office/drawing/2016/5/14/chartex" xmlns:mc="http://schemas.openxmlformats.org/markup-compatibility/2006" xmlns:aink="http://schemas.microsoft.com/office/drawing/2016/ink" xmlns:am3d="http://schemas.microsoft.com/office/drawing/2017/model3d" xmlns:o="urn:schemas-microsoft-com:office:office" xmlns:r="http://schemas.openxmlformats.org/officeDocument/2006/relationships" xmlns:m="http://schemas.openxmlformats.org/officeDocument/2006/math" xmlns:v="urn:schemas-microsoft-com:vml" xmlns:wp14="http://schemas.microsoft.com/office/word/2010/wordprocessingDrawing" xmlns:wp="http://schemas.openxmlformats.org/drawingml/2006/wordprocessingDrawing" xmlns:w10="urn:schemas-microsoft-com:office:word" xmlns:w="http://schemas.openxmlformats.org/wordprocessingml/2006/main" xmlns:w14="http://schemas.microsoft.com/office/word/2010/wordml" xmlns:w15="http://schemas.microsoft.com/office/word/2012/wordml" xmlns:w16cex="http://schemas.microsoft.com/office/word/2018/wordml/cex" xmlns:w16cid="http://schemas.microsoft.com/office/word/2016/wordml/cid" xmlns:w16="http://schemas.microsoft.com/office/word/2018/wordml" xmlns:w16sdtdh="http://schemas.microsoft.com/office/word/2020/wordml/sdtdatahash" xmlns:w16se="http://schemas.microsoft.com/office/word/2015/wordml/symex" xmlns:wpg="http://schemas.microsoft.com/office/word/2010/wordprocessingGroup" xmlns:wpi="http://schemas.microsoft.com/office/word/2010/wordprocessingInk" xmlns:wne="http://schemas.microsoft.com/office/word/2006/wordml" xmlns:wps="http://schemas.microsoft.com/office/word/2010/wordprocessingShape" mc:Ignorable="w14 w15 w16se w16cid w16 w16cex w16sdtdh wp14">
+  <w:footnote w:type="separator" w:id="-1">
+    <w:p>
+      <w:r>
+        <w:separator/>
+      </w:r>
+    </w:p>
+  </w:footnote>
+  <w:footnote w:type="continuationSeparator" w:id="0">
+    <w:p>
+      <w:r>
+        <w:continuationSeparator/>
+      </w:r>
+    </w:p>
+  </w:footnote>
+</w:footnotes>
 </file>
 
 <file path=word/styles.xml><?xml version="1.0" encoding="utf-8"?>
@@ -1121,9 +1472,14 @@
   <w:style w:type="paragraph" w:default="1" w:styleId="a">
     <w:name w:val="Normal"/>
     <w:qFormat/>
+    <w:rsid w:val="00831ABE"/>
     <w:pPr>
       <w:widowControl w:val="0"/>
     </w:pPr>
+    <w:rPr>
+      <w:rFonts w:eastAsia="SimHei"/>
+      <w:sz w:val="21"/>
+    </w:rPr>
   </w:style>
   <w:style w:type="paragraph" w:styleId="1">
     <w:name w:val="heading 1"/>
@@ -1132,19 +1488,19 @@
     <w:link w:val="10"/>
     <w:uiPriority w:val="9"/>
     <w:qFormat/>
-    <w:rsid w:val="00515F3C"/>
+    <w:rsid w:val="003E2F64"/>
     <w:pPr>
       <w:keepNext/>
-      <w:spacing w:before="180" w:after="180" w:line="720" w:lineRule="auto"/>
+      <w:spacing w:before="180" w:after="180" w:line="300" w:lineRule="auto"/>
       <w:outlineLvl w:val="0"/>
     </w:pPr>
     <w:rPr>
-      <w:rFonts w:asciiTheme="majorHAnsi" w:eastAsiaTheme="majorEastAsia" w:hAnsiTheme="majorHAnsi" w:cstheme="majorBidi"/>
+      <w:rFonts w:asciiTheme="majorHAnsi" w:hAnsiTheme="majorHAnsi" w:cstheme="majorBidi"/>
       <w:b/>
       <w:bCs/>
       <w:color w:val="4472C4" w:themeColor="accent1"/>
       <w:kern w:val="52"/>
-      <w:sz w:val="32"/>
+      <w:sz w:val="36"/>
       <w:szCs w:val="52"/>
     </w:rPr>
   </w:style>
@@ -1156,10 +1512,10 @@
     <w:uiPriority w:val="9"/>
     <w:unhideWhenUsed/>
     <w:qFormat/>
-    <w:rsid w:val="00515F3C"/>
+    <w:rsid w:val="00B37CA4"/>
     <w:pPr>
       <w:keepNext/>
-      <w:spacing w:line="720" w:lineRule="auto"/>
+      <w:spacing w:line="300" w:lineRule="auto"/>
       <w:outlineLvl w:val="1"/>
     </w:pPr>
     <w:rPr>
@@ -1195,6 +1551,26 @@
       <w:u w:val="single"/>
     </w:rPr>
   </w:style>
+  <w:style w:type="paragraph" w:styleId="4">
+    <w:name w:val="heading 4"/>
+    <w:basedOn w:val="a"/>
+    <w:next w:val="a"/>
+    <w:link w:val="40"/>
+    <w:uiPriority w:val="9"/>
+    <w:unhideWhenUsed/>
+    <w:qFormat/>
+    <w:rsid w:val="00B37CA4"/>
+    <w:pPr>
+      <w:keepNext/>
+      <w:spacing w:line="300" w:lineRule="auto"/>
+      <w:outlineLvl w:val="3"/>
+    </w:pPr>
+    <w:rPr>
+      <w:rFonts w:asciiTheme="majorHAnsi" w:eastAsia="FangSong" w:hAnsiTheme="majorHAnsi" w:cstheme="majorBidi"/>
+      <w:b/>
+      <w:szCs w:val="36"/>
+    </w:rPr>
+  </w:style>
   <w:style w:type="character" w:default="1" w:styleId="a0">
     <w:name w:val="Default Paragraph Font"/>
     <w:uiPriority w:val="1"/>
@@ -1226,14 +1602,14 @@
     <w:basedOn w:val="a0"/>
     <w:link w:val="1"/>
     <w:uiPriority w:val="9"/>
-    <w:rsid w:val="00515F3C"/>
+    <w:rsid w:val="003E2F64"/>
     <w:rPr>
-      <w:rFonts w:asciiTheme="majorHAnsi" w:eastAsiaTheme="majorEastAsia" w:hAnsiTheme="majorHAnsi" w:cstheme="majorBidi"/>
+      <w:rFonts w:asciiTheme="majorHAnsi" w:eastAsia="SimHei" w:hAnsiTheme="majorHAnsi" w:cstheme="majorBidi"/>
       <w:b/>
       <w:bCs/>
       <w:color w:val="4472C4" w:themeColor="accent1"/>
       <w:kern w:val="52"/>
-      <w:sz w:val="32"/>
+      <w:sz w:val="36"/>
       <w:szCs w:val="52"/>
     </w:rPr>
   </w:style>
@@ -1242,7 +1618,7 @@
     <w:basedOn w:val="a0"/>
     <w:link w:val="2"/>
     <w:uiPriority w:val="9"/>
-    <w:rsid w:val="00515F3C"/>
+    <w:rsid w:val="00B37CA4"/>
     <w:rPr>
       <w:rFonts w:asciiTheme="majorHAnsi" w:eastAsia="標楷體" w:hAnsiTheme="majorHAnsi" w:cstheme="majorBidi"/>
       <w:b/>
@@ -1266,6 +1642,97 @@
       <w:szCs w:val="36"/>
       <w:u w:val="single"/>
     </w:rPr>
+  </w:style>
+  <w:style w:type="paragraph" w:styleId="a3">
+    <w:name w:val="header"/>
+    <w:basedOn w:val="a"/>
+    <w:link w:val="a4"/>
+    <w:uiPriority w:val="99"/>
+    <w:unhideWhenUsed/>
+    <w:rsid w:val="005D1F9D"/>
+    <w:pPr>
+      <w:tabs>
+        <w:tab w:val="center" w:pos="4153"/>
+        <w:tab w:val="right" w:pos="8306"/>
+      </w:tabs>
+      <w:snapToGrid w:val="0"/>
+    </w:pPr>
+    <w:rPr>
+      <w:sz w:val="20"/>
+      <w:szCs w:val="20"/>
+    </w:rPr>
+  </w:style>
+  <w:style w:type="character" w:customStyle="1" w:styleId="a4">
+    <w:name w:val="頁首 字元"/>
+    <w:basedOn w:val="a0"/>
+    <w:link w:val="a3"/>
+    <w:uiPriority w:val="99"/>
+    <w:rsid w:val="005D1F9D"/>
+    <w:rPr>
+      <w:sz w:val="20"/>
+      <w:szCs w:val="20"/>
+    </w:rPr>
+  </w:style>
+  <w:style w:type="paragraph" w:styleId="a5">
+    <w:name w:val="footer"/>
+    <w:basedOn w:val="a"/>
+    <w:link w:val="a6"/>
+    <w:uiPriority w:val="99"/>
+    <w:unhideWhenUsed/>
+    <w:rsid w:val="005D1F9D"/>
+    <w:pPr>
+      <w:tabs>
+        <w:tab w:val="center" w:pos="4153"/>
+        <w:tab w:val="right" w:pos="8306"/>
+      </w:tabs>
+      <w:snapToGrid w:val="0"/>
+    </w:pPr>
+    <w:rPr>
+      <w:sz w:val="20"/>
+      <w:szCs w:val="20"/>
+    </w:rPr>
+  </w:style>
+  <w:style w:type="character" w:customStyle="1" w:styleId="a6">
+    <w:name w:val="頁尾 字元"/>
+    <w:basedOn w:val="a0"/>
+    <w:link w:val="a5"/>
+    <w:uiPriority w:val="99"/>
+    <w:rsid w:val="005D1F9D"/>
+    <w:rPr>
+      <w:sz w:val="20"/>
+      <w:szCs w:val="20"/>
+    </w:rPr>
+  </w:style>
+  <w:style w:type="character" w:customStyle="1" w:styleId="40">
+    <w:name w:val="標題 4 字元"/>
+    <w:basedOn w:val="a0"/>
+    <w:link w:val="4"/>
+    <w:uiPriority w:val="9"/>
+    <w:rsid w:val="00B37CA4"/>
+    <w:rPr>
+      <w:rFonts w:asciiTheme="majorHAnsi" w:eastAsia="FangSong" w:hAnsiTheme="majorHAnsi" w:cstheme="majorBidi"/>
+      <w:b/>
+      <w:sz w:val="21"/>
+      <w:szCs w:val="36"/>
+    </w:rPr>
+  </w:style>
+  <w:style w:type="paragraph" w:customStyle="1" w:styleId="a7">
+    <w:name w:val="內文──首行縮排"/>
+    <w:basedOn w:val="a"/>
+    <w:qFormat/>
+    <w:rsid w:val="00EF03D9"/>
+    <w:pPr>
+      <w:spacing w:line="300" w:lineRule="auto"/>
+      <w:ind w:firstLineChars="200" w:firstLine="200"/>
+    </w:pPr>
+    <w:rPr>
+      <w:rFonts w:ascii="Times New Roman" w:eastAsiaTheme="minorEastAsia" w:hAnsi="Times New Roman"/>
+    </w:rPr>
+  </w:style>
+  <w:style w:type="paragraph" w:customStyle="1" w:styleId="41">
+    <w:name w:val="標題4──家族分類"/>
+    <w:basedOn w:val="4"/>
+    <w:rsid w:val="00A65AA4"/>
   </w:style>
 </w:styles>
 </file>
